--- a/Semestre I/COMPETENCIAS COMUNICATIVAS/Infografia_TibaduizaAna_1157.docx
+++ b/Semestre I/COMPETENCIAS COMUNICATIVAS/Infografia_TibaduizaAna_1157.docx
@@ -443,7 +443,23 @@
           <w:sz w:val="24"/>
           <w:szCs w:val="24"/>
         </w:rPr>
-        <w:t>Para el desarrollo de esta última tarea del curso Competencias Comunicativas, se pensó en cuál es uno de los problemas sociales del contexto local del estudiante. A partir de la elección del problema de incomunicación en la urbanización Getsemaní, se analizaron las posibles causas y las consecuencias que estas sobrellevaban. Así, se dio construcción a cada uno de los párrafos, teniendo en cuenta la información recolectada, la experiencia personal y la opinión propia del autor. Luego se dio inicio a la creación de la infografía</w:t>
+        <w:t>Para el desarrollo de esta última tarea del curso Competenci</w:t>
+      </w:r>
+      <w:r>
+        <w:rPr>
+          <w:rFonts w:ascii="Times New Roman" w:hAnsi="Times New Roman" w:cs="Times New Roman"/>
+          <w:sz w:val="24"/>
+          <w:szCs w:val="24"/>
+        </w:rPr>
+        <w:t>as Comunicativas, se pensó en</w:t>
+      </w:r>
+      <w:r>
+        <w:rPr>
+          <w:rFonts w:ascii="Times New Roman" w:hAnsi="Times New Roman" w:cs="Times New Roman"/>
+          <w:sz w:val="24"/>
+          <w:szCs w:val="24"/>
+        </w:rPr>
+        <w:t xml:space="preserve"> uno de los problemas sociales del contexto local del estudiante. A partir de la elección del problema de incomunicación en la urbanización Getsemaní, se analizaron las posibles causas y las consecuencias que estas sobrellevaban. Así, se dio construcción a cada uno de los párrafos, teniendo en cuenta la información recolectada, la experiencia personal y la opinión propia del autor. Luego se dio inicio a la creación de la infografía</w:t>
       </w:r>
       <w:r>
         <w:rPr>
@@ -1149,8 +1165,6 @@
           <w:szCs w:val="24"/>
         </w:rPr>
       </w:pPr>
-      <w:bookmarkStart w:id="1" w:name="_GoBack"/>
-      <w:bookmarkEnd w:id="1"/>
     </w:p>
     <w:p>
       <w:pPr>
@@ -1446,6 +1460,7 @@
       <w:pPr>
         <w:spacing w:line="480" w:lineRule="auto"/>
         <w:rPr>
+          <w:rStyle w:val="Hipervnculo"/>
           <w:rFonts w:ascii="Times New Roman" w:hAnsi="Times New Roman" w:cs="Times New Roman"/>
           <w:bCs/>
           <w:iCs/>
@@ -1464,6 +1479,19 @@
         <w:t xml:space="preserve">Ocaña, H. (2020). La infografía. Universidad Nacional Abierta y a Distancia.  </w:t>
       </w:r>
       <w:hyperlink r:id="rId11" w:history="1">
+        <w:r>
+          <w:rPr>
+            <w:rStyle w:val="Hipervnculo"/>
+            <w:rFonts w:ascii="Times New Roman" w:hAnsi="Times New Roman" w:cs="Times New Roman"/>
+            <w:bCs/>
+            <w:iCs/>
+            <w:color w:val="auto"/>
+            <w:sz w:val="24"/>
+            <w:szCs w:val="24"/>
+            <w:u w:val="none"/>
+          </w:rPr>
+          <w:t>https</w:t>
+        </w:r>
         <w:r>
           <w:rPr>
             <w:rStyle w:val="Hipervnculo"/>
@@ -1473,9 +1501,76 @@
             <w:sz w:val="24"/>
             <w:szCs w:val="24"/>
           </w:rPr>
-          <w:t>https://repository.unad.edu.co/handle/10596/35339</w:t>
+          <w:t>://repository.unad.edu.co/handle/10596/35339</w:t>
         </w:r>
       </w:hyperlink>
+    </w:p>
+    <w:p>
+      <w:pPr>
+        <w:spacing w:line="480" w:lineRule="auto"/>
+        <w:rPr>
+          <w:rFonts w:ascii="Times New Roman" w:hAnsi="Times New Roman" w:cs="Times New Roman"/>
+          <w:bCs/>
+          <w:iCs/>
+          <w:sz w:val="24"/>
+          <w:szCs w:val="24"/>
+        </w:rPr>
+      </w:pPr>
+      <w:r>
+        <w:rPr>
+          <w:rFonts w:ascii="Times New Roman" w:hAnsi="Times New Roman" w:cs="Times New Roman"/>
+          <w:bCs/>
+          <w:iCs/>
+          <w:sz w:val="24"/>
+          <w:szCs w:val="24"/>
+        </w:rPr>
+        <w:t xml:space="preserve">Escudero, M. (2020). </w:t>
+      </w:r>
+      <w:r>
+        <w:rPr>
+          <w:rFonts w:ascii="Times New Roman" w:hAnsi="Times New Roman" w:cs="Times New Roman"/>
+          <w:bCs/>
+          <w:iCs/>
+          <w:sz w:val="24"/>
+          <w:szCs w:val="24"/>
+        </w:rPr>
+        <w:t>La incomunicación social en la actualidad y sus consecuencias</w:t>
+      </w:r>
+      <w:r>
+        <w:rPr>
+          <w:rFonts w:ascii="Times New Roman" w:hAnsi="Times New Roman" w:cs="Times New Roman"/>
+          <w:bCs/>
+          <w:iCs/>
+          <w:sz w:val="24"/>
+          <w:szCs w:val="24"/>
+        </w:rPr>
+        <w:t xml:space="preserve">. Centro Manuel Escudero. </w:t>
+      </w:r>
+      <w:hyperlink r:id="rId12" w:history="1">
+        <w:r>
+          <w:rPr>
+            <w:rStyle w:val="Hipervnculo"/>
+            <w:rFonts w:ascii="Times New Roman" w:hAnsi="Times New Roman" w:cs="Times New Roman"/>
+            <w:bCs/>
+            <w:iCs/>
+            <w:sz w:val="24"/>
+            <w:szCs w:val="24"/>
+          </w:rPr>
+          <w:t>https://www.manuelescudero.com/la-incomunicacion-social-en-la-actualidad-y-sus-consecuencias/</w:t>
+        </w:r>
+      </w:hyperlink>
+    </w:p>
+    <w:p>
+      <w:pPr>
+        <w:spacing w:line="480" w:lineRule="auto"/>
+        <w:rPr>
+          <w:rFonts w:ascii="Times New Roman" w:hAnsi="Times New Roman" w:cs="Times New Roman"/>
+          <w:bCs/>
+          <w:iCs/>
+          <w:sz w:val="24"/>
+          <w:szCs w:val="24"/>
+        </w:rPr>
+      </w:pPr>
     </w:p>
     <w:p>
       <w:pPr>
@@ -1502,6 +1597,8 @@
           <w:szCs w:val="24"/>
         </w:rPr>
       </w:pPr>
+      <w:bookmarkStart w:id="1" w:name="_GoBack"/>
+      <w:bookmarkEnd w:id="1"/>
     </w:p>
     <w:p>
       <w:pPr>
@@ -1527,7 +1624,7 @@
       </w:pPr>
     </w:p>
     <w:sectPr>
-      <w:headerReference w:type="default" r:id="rId12"/>
+      <w:headerReference w:type="default" r:id="rId13"/>
       <w:type w:val="continuous"/>
       <w:pgSz w:w="12240" w:h="15840"/>
       <w:pgMar w:top="1417" w:right="1701" w:bottom="1417" w:left="1701" w:header="708" w:footer="708" w:gutter="0"/>
@@ -1687,7 +1784,7 @@
             <w:szCs w:val="24"/>
             <w:lang w:val="es-ES"/>
           </w:rPr>
-          <w:t>1</w:t>
+          <w:t>6</w:t>
         </w:r>
         <w:r>
           <w:rPr>
